--- a/lab_05/lab_05_2021-22.docx
+++ b/lab_05/lab_05_2021-22.docx
@@ -1051,6 +1051,9 @@
         <w:jc w:val="both"/>
       </w:pPr>
       <w:r>
+        <w:rPr>
+          <w:noProof/>
+        </w:rPr>
         <w:drawing>
           <wp:inline distT="0" distB="0" distL="0" distR="0" wp14:anchorId="21AD0AA4" wp14:editId="3BE8B276">
             <wp:extent cx="6120130" cy="4378325"/>
@@ -4959,6 +4962,16 @@
                 <w:lang w:val="en-US" w:eastAsia="en-US" w:bidi="ar-SA"/>
               </w:rPr>
             </w:pPr>
+            <w:r>
+              <w:rPr>
+                <w:rFonts w:ascii="Calibri" w:eastAsia="Times New Roman" w:hAnsi="Calibri" w:cs="Calibri"/>
+                <w:color w:val="000000"/>
+                <w:sz w:val="22"/>
+                <w:szCs w:val="22"/>
+                <w:lang w:val="en-US" w:eastAsia="en-US" w:bidi="ar-SA"/>
+              </w:rPr>
+              <w:t>67441597500</w:t>
+            </w:r>
           </w:p>
         </w:tc>
       </w:tr>
@@ -5309,6 +5322,16 @@
                 <w:lang w:val="en-US" w:eastAsia="en-US" w:bidi="ar-SA"/>
               </w:rPr>
             </w:pPr>
+            <w:r>
+              <w:rPr>
+                <w:rFonts w:ascii="Calibri" w:eastAsia="Times New Roman" w:hAnsi="Calibri" w:cs="Calibri"/>
+                <w:color w:val="000000"/>
+                <w:sz w:val="22"/>
+                <w:szCs w:val="22"/>
+                <w:lang w:val="en-US" w:eastAsia="en-US" w:bidi="ar-SA"/>
+              </w:rPr>
+              <w:t>134883195</w:t>
+            </w:r>
           </w:p>
         </w:tc>
       </w:tr>
@@ -5474,6 +5497,16 @@
                 <w:lang w:val="en-US" w:eastAsia="en-US" w:bidi="ar-SA"/>
               </w:rPr>
             </w:pPr>
+            <w:r>
+              <w:rPr>
+                <w:rFonts w:ascii="Calibri" w:eastAsia="Times New Roman" w:hAnsi="Calibri" w:cs="Calibri"/>
+                <w:color w:val="000000"/>
+                <w:sz w:val="22"/>
+                <w:szCs w:val="22"/>
+                <w:lang w:val="en-US" w:eastAsia="en-US" w:bidi="ar-SA"/>
+              </w:rPr>
+              <w:t>127660956</w:t>
+            </w:r>
           </w:p>
         </w:tc>
       </w:tr>
@@ -5619,6 +5652,16 @@
                 <w:lang w:val="en-US" w:eastAsia="en-US" w:bidi="ar-SA"/>
               </w:rPr>
             </w:pPr>
+            <w:r>
+              <w:rPr>
+                <w:rFonts w:ascii="Calibri" w:eastAsia="Times New Roman" w:hAnsi="Calibri" w:cs="Calibri"/>
+                <w:color w:val="000000"/>
+                <w:sz w:val="22"/>
+                <w:szCs w:val="22"/>
+                <w:lang w:val="en-US" w:eastAsia="en-US" w:bidi="ar-SA"/>
+              </w:rPr>
+              <w:t>1.05</w:t>
+            </w:r>
           </w:p>
         </w:tc>
       </w:tr>
@@ -5784,6 +5827,16 @@
                 <w:lang w:val="en-US" w:eastAsia="en-US" w:bidi="ar-SA"/>
               </w:rPr>
             </w:pPr>
+            <w:r>
+              <w:rPr>
+                <w:rFonts w:ascii="Calibri" w:eastAsia="Times New Roman" w:hAnsi="Calibri" w:cs="Calibri"/>
+                <w:color w:val="000000"/>
+                <w:sz w:val="22"/>
+                <w:szCs w:val="22"/>
+                <w:lang w:val="en-US" w:eastAsia="en-US" w:bidi="ar-SA"/>
+              </w:rPr>
+              <w:t>129553956</w:t>
+            </w:r>
           </w:p>
         </w:tc>
       </w:tr>
@@ -5939,6 +5992,16 @@
                 <w:lang w:val="en-US" w:eastAsia="en-US" w:bidi="ar-SA"/>
               </w:rPr>
             </w:pPr>
+            <w:r>
+              <w:rPr>
+                <w:rFonts w:ascii="Calibri" w:eastAsia="Times New Roman" w:hAnsi="Calibri" w:cs="Calibri"/>
+                <w:color w:val="000000"/>
+                <w:sz w:val="22"/>
+                <w:szCs w:val="22"/>
+                <w:lang w:val="en-US" w:eastAsia="en-US" w:bidi="ar-SA"/>
+              </w:rPr>
+              <w:t>766.98</w:t>
+            </w:r>
           </w:p>
         </w:tc>
       </w:tr>
@@ -6083,6 +6146,16 @@
                 <w:lang w:val="en-US" w:eastAsia="en-US" w:bidi="ar-SA"/>
               </w:rPr>
             </w:pPr>
+            <w:r>
+              <w:rPr>
+                <w:rFonts w:ascii="Calibri" w:eastAsia="Times New Roman" w:hAnsi="Calibri" w:cs="Calibri"/>
+                <w:color w:val="000000"/>
+                <w:sz w:val="22"/>
+                <w:szCs w:val="22"/>
+                <w:lang w:val="en-US" w:eastAsia="en-US" w:bidi="ar-SA"/>
+              </w:rPr>
+              <w:t>0.09</w:t>
+            </w:r>
           </w:p>
         </w:tc>
       </w:tr>
@@ -6227,6 +6300,16 @@
                 <w:lang w:val="en-US" w:eastAsia="en-US" w:bidi="ar-SA"/>
               </w:rPr>
             </w:pPr>
+            <w:r>
+              <w:rPr>
+                <w:rFonts w:ascii="Calibri" w:eastAsia="Times New Roman" w:hAnsi="Calibri" w:cs="Calibri"/>
+                <w:color w:val="000000"/>
+                <w:sz w:val="22"/>
+                <w:szCs w:val="22"/>
+                <w:lang w:val="en-US" w:eastAsia="en-US" w:bidi="ar-SA"/>
+              </w:rPr>
+              <w:t>43680039</w:t>
+            </w:r>
           </w:p>
         </w:tc>
       </w:tr>
@@ -6295,6 +6378,42 @@
           <w:lang w:val="en-US"/>
         </w:rPr>
         <w:t xml:space="preserve">BPU custom configuration Vs. the basic one </w:t>
+      </w:r>
+    </w:p>
+    <w:p>
+      <w:pPr>
+        <w:jc w:val="both"/>
+        <w:rPr>
+          <w:b/>
+          <w:bCs/>
+          <w:lang w:val="en-US"/>
+        </w:rPr>
+      </w:pPr>
+      <w:r>
+        <w:rPr>
+          <w:b/>
+          <w:bCs/>
+          <w:lang w:val="en-US"/>
+        </w:rPr>
+        <w:t xml:space="preserve">Changed from </w:t>
+      </w:r>
+      <w:proofErr w:type="spellStart"/>
+      <w:r>
+        <w:rPr>
+          <w:b/>
+          <w:bCs/>
+          <w:lang w:val="en-US"/>
+        </w:rPr>
+        <w:t>TournamentBP</w:t>
+      </w:r>
+      <w:proofErr w:type="spellEnd"/>
+      <w:r>
+        <w:rPr>
+          <w:b/>
+          <w:bCs/>
+          <w:lang w:val="en-US"/>
+        </w:rPr>
+        <w:t xml:space="preserve"> basic configuration</w:t>
       </w:r>
     </w:p>
     <w:tbl>
@@ -6370,6 +6489,11 @@
             <w:pPr>
               <w:jc w:val="both"/>
             </w:pPr>
+            <w:proofErr w:type="spellStart"/>
+            <w:r>
+              <w:t>localPredictorSize</w:t>
+            </w:r>
+            <w:proofErr w:type="spellEnd"/>
           </w:p>
         </w:tc>
         <w:tc>
@@ -6380,6 +6504,9 @@
             <w:pPr>
               <w:jc w:val="both"/>
             </w:pPr>
+            <w:r>
+              <w:t>32</w:t>
+            </w:r>
           </w:p>
         </w:tc>
         <w:tc>
@@ -6390,6 +6517,9 @@
             <w:pPr>
               <w:jc w:val="both"/>
             </w:pPr>
+            <w:r>
+              <w:t>64</w:t>
+            </w:r>
           </w:p>
         </w:tc>
       </w:tr>
@@ -6402,6 +6532,11 @@
             <w:pPr>
               <w:jc w:val="both"/>
             </w:pPr>
+            <w:proofErr w:type="spellStart"/>
+            <w:r>
+              <w:t>localHistoryTableSize</w:t>
+            </w:r>
+            <w:proofErr w:type="spellEnd"/>
           </w:p>
         </w:tc>
         <w:tc>
@@ -6412,6 +6547,9 @@
             <w:pPr>
               <w:jc w:val="both"/>
             </w:pPr>
+            <w:r>
+              <w:t>256</w:t>
+            </w:r>
           </w:p>
         </w:tc>
         <w:tc>
@@ -6422,6 +6560,9 @@
             <w:pPr>
               <w:jc w:val="both"/>
             </w:pPr>
+            <w:r>
+              <w:t>512</w:t>
+            </w:r>
           </w:p>
         </w:tc>
       </w:tr>
@@ -6434,6 +6575,11 @@
             <w:pPr>
               <w:jc w:val="both"/>
             </w:pPr>
+            <w:proofErr w:type="spellStart"/>
+            <w:r>
+              <w:t>globalPredictorSize</w:t>
+            </w:r>
+            <w:proofErr w:type="spellEnd"/>
           </w:p>
         </w:tc>
         <w:tc>
@@ -6444,6 +6590,9 @@
             <w:pPr>
               <w:jc w:val="both"/>
             </w:pPr>
+            <w:r>
+              <w:t>64</w:t>
+            </w:r>
           </w:p>
         </w:tc>
         <w:tc>
@@ -6454,6 +6603,9 @@
             <w:pPr>
               <w:jc w:val="both"/>
             </w:pPr>
+            <w:r>
+              <w:t>128</w:t>
+            </w:r>
           </w:p>
         </w:tc>
       </w:tr>
@@ -6466,6 +6618,11 @@
             <w:pPr>
               <w:jc w:val="both"/>
             </w:pPr>
+            <w:proofErr w:type="spellStart"/>
+            <w:r>
+              <w:t>choicePredictorSize</w:t>
+            </w:r>
+            <w:proofErr w:type="spellEnd"/>
           </w:p>
         </w:tc>
         <w:tc>
@@ -6476,6 +6633,9 @@
             <w:pPr>
               <w:jc w:val="both"/>
             </w:pPr>
+            <w:r>
+              <w:t>64</w:t>
+            </w:r>
           </w:p>
         </w:tc>
         <w:tc>
@@ -6486,6 +6646,9 @@
             <w:pPr>
               <w:jc w:val="both"/>
             </w:pPr>
+            <w:r>
+              <w:t>128</w:t>
+            </w:r>
           </w:p>
         </w:tc>
       </w:tr>
@@ -6498,6 +6661,11 @@
             <w:pPr>
               <w:jc w:val="both"/>
             </w:pPr>
+            <w:proofErr w:type="spellStart"/>
+            <w:r>
+              <w:t>BTBEntries</w:t>
+            </w:r>
+            <w:proofErr w:type="spellEnd"/>
           </w:p>
         </w:tc>
         <w:tc>
@@ -6508,6 +6676,9 @@
             <w:pPr>
               <w:jc w:val="both"/>
             </w:pPr>
+            <w:r>
+              <w:t>256</w:t>
+            </w:r>
           </w:p>
         </w:tc>
         <w:tc>
@@ -6518,6 +6689,9 @@
             <w:pPr>
               <w:jc w:val="both"/>
             </w:pPr>
+            <w:r>
+              <w:t>512</w:t>
+            </w:r>
           </w:p>
         </w:tc>
       </w:tr>
